--- a/6-过程管理/流程制度规范类文件/060106-变更管理程序.docx
+++ b/6-过程管理/流程制度规范类文件/060106-变更管理程序.docx
@@ -449,6 +449,12 @@
             <w:insideH w:val="single" w:color="000000" w:sz="4" w:space="0"/>
             <w:insideV w:val="single" w:color="000000" w:sz="4" w:space="0"/>
           </w:tblBorders>
+          <w:tblCellMar>
+            <w:top w:w="0" w:type="dxa"/>
+            <w:left w:w="0" w:type="dxa"/>
+            <w:bottom w:w="0" w:type="dxa"/>
+            <w:right w:w="0" w:type="dxa"/>
+          </w:tblCellMar>
         </w:tblPrEx>
         <w:trPr>
           <w:trHeight w:val="611" w:hRule="atLeast"/>
@@ -853,8 +859,10 @@
                 <w:szCs w:val="21"/>
                 <w:lang w:val="en-US" w:eastAsia="zh-CN"/>
               </w:rPr>
-              <w:t>郝永伟</w:t>
+              <w:t>郑永伟</w:t>
             </w:r>
+            <w:bookmarkStart w:id="19" w:name="_GoBack"/>
+            <w:bookmarkEnd w:id="19"/>
           </w:p>
         </w:tc>
         <w:tc>
@@ -2048,8 +2056,6 @@
             </w:rPr>
             <w:t>5. 变更流程及说明</w:t>
           </w:r>
-          <w:bookmarkStart w:id="19" w:name="_GoBack"/>
-          <w:bookmarkEnd w:id="19"/>
           <w:r>
             <w:rPr>
               <w:rFonts w:hint="eastAsia" w:ascii="Microsoft JhengHei" w:hAnsi="Microsoft JhengHei" w:eastAsia="Microsoft JhengHei" w:cs="Microsoft JhengHei"/>
@@ -4485,7 +4491,6 @@
         <w:tc>
           <w:tcPr>
             <w:tcW w:w="1130" w:type="dxa"/>
-            <w:tcBorders/>
             <w:vAlign w:val="top"/>
           </w:tcPr>
           <w:p>
@@ -4595,7 +4600,7 @@
               <w:left w:val="single" w:color="000000" w:sz="12" w:space="0"/>
               <w:bottom w:val="single" w:color="000000" w:sz="12" w:space="0"/>
             </w:tcBorders>
-            <w:shd w:val="clear"/>
+            <w:shd w:val="clear" w:color="auto" w:fill="auto"/>
             <w:vAlign w:val="top"/>
           </w:tcPr>
           <w:p>
@@ -4629,7 +4634,7 @@
             <w:tcBorders>
               <w:bottom w:val="single" w:color="000000" w:sz="12" w:space="0"/>
             </w:tcBorders>
-            <w:shd w:val="clear"/>
+            <w:shd w:val="clear" w:color="auto" w:fill="auto"/>
             <w:vAlign w:val="top"/>
           </w:tcPr>
           <w:p>
@@ -4681,7 +4686,7 @@
               <w:bottom w:val="single" w:color="000000" w:sz="12" w:space="0"/>
               <w:right w:val="single" w:color="000000" w:sz="12" w:space="0"/>
             </w:tcBorders>
-            <w:shd w:val="clear"/>
+            <w:shd w:val="clear" w:color="auto" w:fill="auto"/>
             <w:vAlign w:val="top"/>
           </w:tcPr>
           <w:p>
@@ -5525,6 +5530,7 @@
         <w:pageBreakBefore w:val="0"/>
         <w:widowControl/>
         <w:numPr>
+          <w:ilvl w:val="0"/>
           <w:numId w:val="0"/>
         </w:numPr>
         <w:kinsoku w:val="0"/>
@@ -5602,6 +5608,7 @@
         <w:pageBreakBefore w:val="0"/>
         <w:widowControl/>
         <w:numPr>
+          <w:ilvl w:val="0"/>
           <w:numId w:val="0"/>
         </w:numPr>
         <w:kinsoku w:val="0"/>
@@ -5679,6 +5686,7 @@
         <w:pageBreakBefore w:val="0"/>
         <w:widowControl/>
         <w:numPr>
+          <w:ilvl w:val="0"/>
           <w:numId w:val="0"/>
         </w:numPr>
         <w:kinsoku w:val="0"/>
@@ -5707,25 +5715,7 @@
           <w:sz w:val="24"/>
           <w:szCs w:val="24"/>
         </w:rPr>
-        <w:t>根据变更的不同类型，分别执行不同的变更流程，有一般变更、紧急变更。其中的判断还没有十分准确的标准，只是凭对客户的业</w:t>
-      </w:r>
-      <w:r>
-        <w:rPr>
-          <w:rFonts w:ascii="宋体" w:hAnsi="宋体" w:eastAsia="宋体" w:cs="宋体"/>
-          <w:spacing w:val="-1"/>
-          <w:sz w:val="24"/>
-          <w:szCs w:val="24"/>
-        </w:rPr>
-        <w:t>务影响程度来区分，但是，即使是影响程度也没有清晰的划分，因此，变更管</w:t>
-      </w:r>
-      <w:r>
-        <w:rPr>
-          <w:rFonts w:ascii="宋体" w:hAnsi="宋体" w:eastAsia="宋体" w:cs="宋体"/>
-          <w:spacing w:val="-1"/>
-          <w:sz w:val="24"/>
-          <w:szCs w:val="24"/>
-        </w:rPr>
-        <w:t>理负责人要根据实际经验，加强变更管理，降低因为变更导致的服务中断给用户造成的不良影响。</w:t>
+        <w:t>根据变更的不同类型，分别执行不同的变更流程，有一般变更、紧急变更。其中的判断还没有十分准确的标准，只是凭对客户的业务影响程度来区分，但是，即使是影响程度也没有清晰的划分，因此，变更管理负责人要根据实际经验，加强变更管理，降低因为变更导致的服务中断给用户造成的不良影响。</w:t>
       </w:r>
     </w:p>
     <w:p>
@@ -5774,6 +5764,7 @@
         <w:pageBreakBefore w:val="0"/>
         <w:widowControl/>
         <w:numPr>
+          <w:ilvl w:val="0"/>
           <w:numId w:val="0"/>
         </w:numPr>
         <w:kinsoku w:val="0"/>
@@ -5802,16 +5793,7 @@
           <w:sz w:val="24"/>
           <w:szCs w:val="24"/>
         </w:rPr>
-        <w:t>变更管理负责人每季度对变更数量进行统计，对</w:t>
-      </w:r>
-      <w:r>
-        <w:rPr>
-          <w:rFonts w:ascii="宋体" w:hAnsi="宋体" w:eastAsia="宋体" w:cs="宋体"/>
-          <w:spacing w:val="-1"/>
-          <w:sz w:val="24"/>
-          <w:szCs w:val="24"/>
-        </w:rPr>
-        <w:t>变更过程存在的问题进行分析，形成变更评估报告。</w:t>
+        <w:t>变更管理负责人每季度对变更数量进行统计，对变更过程存在的问题进行分析，形成变更评估报告。</w:t>
       </w:r>
     </w:p>
     <w:p>
@@ -5956,6 +5938,7 @@
         <w:pageBreakBefore w:val="0"/>
         <w:widowControl/>
         <w:numPr>
+          <w:ilvl w:val="0"/>
           <w:numId w:val="0"/>
         </w:numPr>
         <w:kinsoku w:val="0"/>
@@ -6033,6 +6016,7 @@
         <w:pageBreakBefore w:val="0"/>
         <w:widowControl/>
         <w:numPr>
+          <w:ilvl w:val="0"/>
           <w:numId w:val="0"/>
         </w:numPr>
         <w:kinsoku w:val="0"/>
@@ -6110,6 +6094,7 @@
         <w:pageBreakBefore w:val="0"/>
         <w:widowControl/>
         <w:numPr>
+          <w:ilvl w:val="0"/>
           <w:numId w:val="0"/>
         </w:numPr>
         <w:kinsoku w:val="0"/>
@@ -6187,6 +6172,7 @@
         <w:pageBreakBefore w:val="0"/>
         <w:widowControl/>
         <w:numPr>
+          <w:ilvl w:val="0"/>
           <w:numId w:val="0"/>
         </w:numPr>
         <w:kinsoku w:val="0"/>
@@ -6264,6 +6250,7 @@
         <w:pageBreakBefore w:val="0"/>
         <w:widowControl/>
         <w:numPr>
+          <w:ilvl w:val="0"/>
           <w:numId w:val="0"/>
         </w:numPr>
         <w:kinsoku w:val="0"/>
@@ -6341,6 +6328,7 @@
         <w:pageBreakBefore w:val="0"/>
         <w:widowControl/>
         <w:numPr>
+          <w:ilvl w:val="0"/>
           <w:numId w:val="0"/>
         </w:numPr>
         <w:kinsoku w:val="0"/>
@@ -6505,6 +6493,7 @@
         <w:pageBreakBefore w:val="0"/>
         <w:widowControl/>
         <w:numPr>
+          <w:ilvl w:val="0"/>
           <w:numId w:val="0"/>
         </w:numPr>
         <w:kinsoku w:val="0"/>
@@ -6582,6 +6571,7 @@
         <w:pageBreakBefore w:val="0"/>
         <w:widowControl/>
         <w:numPr>
+          <w:ilvl w:val="0"/>
           <w:numId w:val="0"/>
         </w:numPr>
         <w:kinsoku w:val="0"/>
@@ -6610,16 +6600,7 @@
           <w:sz w:val="24"/>
           <w:szCs w:val="24"/>
         </w:rPr>
-        <w:t>变更负责人将《变更请求记录单》直接提交管理</w:t>
-      </w:r>
-      <w:r>
-        <w:rPr>
-          <w:rFonts w:ascii="宋体" w:hAnsi="宋体" w:eastAsia="宋体" w:cs="宋体"/>
-          <w:spacing w:val="-1"/>
-          <w:sz w:val="24"/>
-          <w:szCs w:val="24"/>
-        </w:rPr>
-        <w:t>层，由变更管理负责人确认，签字后通过。</w:t>
+        <w:t>变更负责人将《变更请求记录单》直接提交管理层，由变更管理负责人确认，签字后通过。</w:t>
       </w:r>
     </w:p>
     <w:p>
@@ -6668,6 +6649,7 @@
         <w:pageBreakBefore w:val="0"/>
         <w:widowControl/>
         <w:numPr>
+          <w:ilvl w:val="0"/>
           <w:numId w:val="0"/>
         </w:numPr>
         <w:kinsoku w:val="0"/>
@@ -6745,6 +6727,7 @@
         <w:pageBreakBefore w:val="0"/>
         <w:widowControl/>
         <w:numPr>
+          <w:ilvl w:val="0"/>
           <w:numId w:val="0"/>
         </w:numPr>
         <w:kinsoku w:val="0"/>
@@ -6783,6 +6766,7 @@
         <w:pageBreakBefore w:val="0"/>
         <w:widowControl/>
         <w:numPr>
+          <w:ilvl w:val="0"/>
           <w:numId w:val="0"/>
         </w:numPr>
         <w:kinsoku w:val="0"/>
@@ -6860,6 +6844,7 @@
         <w:pageBreakBefore w:val="0"/>
         <w:widowControl/>
         <w:numPr>
+          <w:ilvl w:val="0"/>
           <w:numId w:val="0"/>
         </w:numPr>
         <w:kinsoku w:val="0"/>
@@ -6937,6 +6922,7 @@
         <w:pageBreakBefore w:val="0"/>
         <w:widowControl/>
         <w:numPr>
+          <w:ilvl w:val="0"/>
           <w:numId w:val="0"/>
         </w:numPr>
         <w:kinsoku w:val="0"/>
@@ -6975,6 +6961,7 @@
         <w:pageBreakBefore w:val="0"/>
         <w:widowControl/>
         <w:numPr>
+          <w:ilvl w:val="0"/>
           <w:numId w:val="0"/>
         </w:numPr>
         <w:kinsoku w:val="0"/>
@@ -7384,6 +7371,7 @@
         <w:pageBreakBefore w:val="0"/>
         <w:widowControl/>
         <w:numPr>
+          <w:ilvl w:val="0"/>
           <w:numId w:val="0"/>
         </w:numPr>
         <w:kinsoku w:val="0"/>
